--- a/LAB_Tasks/LAB_3-4/Lab Task 4.docx
+++ b/LAB_Tasks/LAB_3-4/Lab Task 4.docx
@@ -1050,7 +1050,19 @@
           <w:b/>
         </w:rPr>
         <w:lastRenderedPageBreak/>
-        <w:t>Lab Demo 3.1.</w:t>
+        <w:t xml:space="preserve">Lab Demo </w:t>
+      </w:r>
+      <w:r>
+        <w:rPr>
+          <w:b/>
+        </w:rPr>
+        <w:t>4</w:t>
+      </w:r>
+      <w:r>
+        <w:rPr>
+          <w:b/>
+        </w:rPr>
+        <w:t>.1.</w:t>
       </w:r>
     </w:p>
     <w:p>
@@ -1520,7 +1532,19 @@
         <w:rPr>
           <w:b/>
         </w:rPr>
-        <w:t>Home Task 3.1</w:t>
+        <w:t xml:space="preserve">Home Task </w:t>
+      </w:r>
+      <w:r>
+        <w:rPr>
+          <w:b/>
+        </w:rPr>
+        <w:t>4</w:t>
+      </w:r>
+      <w:r>
+        <w:rPr>
+          <w:b/>
+        </w:rPr>
+        <w:t>.1</w:t>
       </w:r>
     </w:p>
     <w:p>
